--- a/class 6/Web and Internet (Lab 7 - 12)/Web 9/1. Lecture Note/9.docx
+++ b/class 6/Web and Internet (Lab 7 - 12)/Web 9/1. Lecture Note/9.docx
@@ -46,8 +46,6 @@
           <w:szCs w:val="56"/>
         </w:rPr>
       </w:pPr>
-      <w:bookmarkStart w:id="0" w:name="_GoBack"/>
-      <w:bookmarkEnd w:id="0"/>
     </w:p>
     <w:p>
       <w:pPr>
@@ -110,21 +108,11 @@
         <w:t>Lab 9</w:t>
       </w:r>
     </w:p>
-    <w:p>
-      <w:pPr>
-        <w:jc w:val="both"/>
-        <w:rPr>
-          <w:rFonts w:hint="default" w:ascii="Tibetan Machine Uni" w:hAnsi="Tibetan Machine Uni" w:cs="Tibetan Machine Uni"/>
-          <w:b/>
-          <w:bCs/>
-          <w:sz w:val="56"/>
-          <w:szCs w:val="56"/>
-        </w:rPr>
-      </w:pPr>
-    </w:p>
     <w:tbl>
       <w:tblPr>
         <w:tblStyle w:val="13"/>
+        <w:tblpPr w:leftFromText="180" w:rightFromText="180" w:vertAnchor="text" w:horzAnchor="page" w:tblpX="1748" w:tblpY="510"/>
+        <w:tblOverlap w:val="never"/>
         <w:tblW w:w="6140" w:type="dxa"/>
         <w:tblInd w:w="0" w:type="dxa"/>
         <w:tblBorders>
@@ -199,15 +187,38 @@
           <w:p>
             <w:pPr>
               <w:widowControl w:val="0"/>
+              <w:numPr>
+                <w:ilvl w:val="0"/>
+                <w:numId w:val="1"/>
+              </w:numPr>
+              <w:ind w:left="420" w:leftChars="0" w:hanging="420" w:firstLineChars="0"/>
               <w:jc w:val="both"/>
               <w:rPr>
                 <w:rFonts w:hint="default"/>
               </w:rPr>
             </w:pPr>
+            <w:r>
+              <w:rPr>
+                <w:rFonts w:hint="default"/>
+              </w:rPr>
+              <w:t>Networking Hardware</w:t>
+            </w:r>
           </w:p>
         </w:tc>
       </w:tr>
     </w:tbl>
+    <w:p>
+      <w:pPr>
+        <w:jc w:val="both"/>
+        <w:rPr>
+          <w:rFonts w:hint="default" w:ascii="Tibetan Machine Uni" w:hAnsi="Tibetan Machine Uni" w:cs="Tibetan Machine Uni"/>
+          <w:b/>
+          <w:bCs/>
+          <w:sz w:val="56"/>
+          <w:szCs w:val="56"/>
+        </w:rPr>
+      </w:pPr>
+    </w:p>
     <w:p>
       <w:pPr>
         <w:jc w:val="left"/>
@@ -238,7 +249,7 @@
         <w:widowControl/>
         <w:numPr>
           <w:ilvl w:val="0"/>
-          <w:numId w:val="1"/>
+          <w:numId w:val="2"/>
         </w:numPr>
         <w:suppressLineNumbers w:val="0"/>
         <w:spacing w:before="0" w:beforeAutospacing="1" w:after="0" w:afterAutospacing="1"/>
@@ -249,13 +260,1314 @@
     <w:p/>
     <w:p>
       <w:pPr>
+        <w:pStyle w:val="2"/>
         <w:rPr>
           <w:rFonts w:hint="default"/>
         </w:rPr>
       </w:pPr>
-    </w:p>
-    <w:p>
-      <w:pPr>
+      <w:r>
+        <w:rPr>
+          <w:rFonts w:hint="default"/>
+        </w:rPr>
+        <w:t>Network Devices</w:t>
+      </w:r>
+    </w:p>
+    <w:p>
+      <w:pPr>
+        <w:pStyle w:val="3"/>
+        <w:spacing w:line="240" w:lineRule="auto"/>
+        <w:jc w:val="both"/>
+        <w:rPr>
+          <w:lang w:eastAsia="zh-CN"/>
+        </w:rPr>
+      </w:pPr>
+      <w:r>
+        <w:rPr>
+          <w:rFonts w:ascii="SimSun" w:hAnsi="SimSun" w:eastAsia="SimSun" w:cs="SimSun"/>
+          <w:kern w:val="0"/>
+          <w:sz w:val="24"/>
+          <w:szCs w:val="24"/>
+          <w:lang w:val="en-US" w:eastAsia="zh-CN" w:bidi="ar"/>
+        </w:rPr>
+        <w:drawing>
+          <wp:anchor distT="0" distB="0" distL="114300" distR="114300" simplePos="0" relativeHeight="251658240" behindDoc="1" locked="0" layoutInCell="1" allowOverlap="1">
+            <wp:simplePos x="0" y="0"/>
+            <wp:positionH relativeFrom="column">
+              <wp:posOffset>690245</wp:posOffset>
+            </wp:positionH>
+            <wp:positionV relativeFrom="paragraph">
+              <wp:posOffset>1043940</wp:posOffset>
+            </wp:positionV>
+            <wp:extent cx="3851275" cy="4235450"/>
+            <wp:effectExtent l="0" t="0" r="0" b="0"/>
+            <wp:wrapThrough wrapText="bothSides">
+              <wp:wrapPolygon>
+                <wp:start x="10257" y="0"/>
+                <wp:lineTo x="8441" y="97"/>
+                <wp:lineTo x="4060" y="1166"/>
+                <wp:lineTo x="4060" y="2137"/>
+                <wp:lineTo x="7052" y="3109"/>
+                <wp:lineTo x="8654" y="3109"/>
+                <wp:lineTo x="7800" y="4663"/>
+                <wp:lineTo x="1923" y="4663"/>
+                <wp:lineTo x="1709" y="5635"/>
+                <wp:lineTo x="3205" y="6218"/>
+                <wp:lineTo x="2351" y="6412"/>
+                <wp:lineTo x="2351" y="7384"/>
+                <wp:lineTo x="3739" y="7772"/>
+                <wp:lineTo x="3953" y="9327"/>
+                <wp:lineTo x="1068" y="10298"/>
+                <wp:lineTo x="0" y="10784"/>
+                <wp:lineTo x="0" y="11464"/>
+                <wp:lineTo x="2351" y="12435"/>
+                <wp:lineTo x="3739" y="12435"/>
+                <wp:lineTo x="3633" y="13990"/>
+                <wp:lineTo x="2137" y="14184"/>
+                <wp:lineTo x="1923" y="14378"/>
+                <wp:lineTo x="1923" y="16030"/>
+                <wp:lineTo x="5769" y="17099"/>
+                <wp:lineTo x="7372" y="17099"/>
+                <wp:lineTo x="3098" y="17584"/>
+                <wp:lineTo x="2992" y="18362"/>
+                <wp:lineTo x="4701" y="18653"/>
+                <wp:lineTo x="8975" y="20207"/>
+                <wp:lineTo x="9082" y="20888"/>
+                <wp:lineTo x="9295" y="21470"/>
+                <wp:lineTo x="9616" y="21470"/>
+                <wp:lineTo x="18591" y="21470"/>
+                <wp:lineTo x="18911" y="19722"/>
+                <wp:lineTo x="16561" y="19430"/>
+                <wp:lineTo x="9295" y="18653"/>
+                <wp:lineTo x="10043" y="18167"/>
+                <wp:lineTo x="9830" y="17487"/>
+                <wp:lineTo x="7906" y="17099"/>
+                <wp:lineTo x="21475" y="16224"/>
+                <wp:lineTo x="21475" y="14281"/>
+                <wp:lineTo x="19659" y="13990"/>
+                <wp:lineTo x="19980" y="12435"/>
+                <wp:lineTo x="20621" y="11270"/>
+                <wp:lineTo x="20727" y="10881"/>
+                <wp:lineTo x="20086" y="10298"/>
+                <wp:lineTo x="18697" y="9327"/>
+                <wp:lineTo x="18697" y="7772"/>
+                <wp:lineTo x="20193" y="7481"/>
+                <wp:lineTo x="20300" y="6412"/>
+                <wp:lineTo x="19445" y="6218"/>
+                <wp:lineTo x="20834" y="5246"/>
+                <wp:lineTo x="20621" y="4663"/>
+                <wp:lineTo x="13996" y="4663"/>
+                <wp:lineTo x="12607" y="2817"/>
+                <wp:lineTo x="12180" y="2332"/>
+                <wp:lineTo x="10898" y="1554"/>
+                <wp:lineTo x="10791" y="0"/>
+                <wp:lineTo x="10257" y="0"/>
+              </wp:wrapPolygon>
+            </wp:wrapThrough>
+            <wp:docPr id="4" name="Picture 1" descr="IMG_256"/>
+            <wp:cNvGraphicFramePr>
+              <a:graphicFrameLocks xmlns:a="http://schemas.openxmlformats.org/drawingml/2006/main" noChangeAspect="1"/>
+            </wp:cNvGraphicFramePr>
+            <a:graphic xmlns:a="http://schemas.openxmlformats.org/drawingml/2006/main">
+              <a:graphicData uri="http://schemas.openxmlformats.org/drawingml/2006/picture">
+                <pic:pic xmlns:pic="http://schemas.openxmlformats.org/drawingml/2006/picture">
+                  <pic:nvPicPr>
+                    <pic:cNvPr id="4" name="Picture 1" descr="IMG_256"/>
+                    <pic:cNvPicPr>
+                      <a:picLocks noChangeAspect="1"/>
+                    </pic:cNvPicPr>
+                  </pic:nvPicPr>
+                  <pic:blipFill>
+                    <a:blip r:embed="rId6">
+                      <a:clrChange>
+                        <a:clrFrom>
+                          <a:srgbClr val="FFFFFF">
+                            <a:alpha val="100000"/>
+                          </a:srgbClr>
+                        </a:clrFrom>
+                        <a:clrTo>
+                          <a:srgbClr val="FFFFFF">
+                            <a:alpha val="100000"/>
+                            <a:alpha val="0"/>
+                          </a:srgbClr>
+                        </a:clrTo>
+                      </a:clrChange>
+                      <a:lum bright="-6000"/>
+                    </a:blip>
+                    <a:stretch>
+                      <a:fillRect/>
+                    </a:stretch>
+                  </pic:blipFill>
+                  <pic:spPr>
+                    <a:xfrm>
+                      <a:off x="0" y="0"/>
+                      <a:ext cx="3851275" cy="4235450"/>
+                    </a:xfrm>
+                    <a:prstGeom prst="rect">
+                      <a:avLst/>
+                    </a:prstGeom>
+                    <a:noFill/>
+                    <a:ln w="9525">
+                      <a:noFill/>
+                    </a:ln>
+                  </pic:spPr>
+                </pic:pic>
+              </a:graphicData>
+            </a:graphic>
+          </wp:anchor>
+        </w:drawing>
+      </w:r>
+      <w:r>
+        <w:rPr>
+          <w:lang w:val="en-US" w:eastAsia="zh-CN"/>
+        </w:rPr>
+        <w:t xml:space="preserve">Hardware devices that are used to connect computers, printers, fax machines and other electronic devices to a network are called </w:t>
+      </w:r>
+      <w:r>
+        <w:rPr>
+          <w:lang w:eastAsia="zh-CN"/>
+        </w:rPr>
+        <w:t>N</w:t>
+      </w:r>
+      <w:r>
+        <w:rPr>
+          <w:lang w:val="en-US" w:eastAsia="zh-CN"/>
+        </w:rPr>
+        <w:t xml:space="preserve">etwork </w:t>
+      </w:r>
+      <w:r>
+        <w:rPr>
+          <w:lang w:eastAsia="zh-CN"/>
+        </w:rPr>
+        <w:t>D</w:t>
+      </w:r>
+      <w:r>
+        <w:rPr>
+          <w:lang w:val="en-US" w:eastAsia="zh-CN"/>
+        </w:rPr>
+        <w:t>evices</w:t>
+      </w:r>
+      <w:r>
+        <w:rPr>
+          <w:lang w:eastAsia="zh-CN"/>
+        </w:rPr>
+        <w:t xml:space="preserve"> or </w:t>
+      </w:r>
+      <w:r>
+        <w:rPr>
+          <w:rFonts w:hint="default"/>
+        </w:rPr>
+        <w:t>Networking Hardware</w:t>
+      </w:r>
+    </w:p>
+    <w:p>
+      <w:pPr>
+        <w:keepNext w:val="0"/>
+        <w:keepLines w:val="0"/>
+        <w:widowControl/>
+        <w:suppressLineNumbers w:val="0"/>
+        <w:jc w:val="both"/>
+      </w:pPr>
+    </w:p>
+    <w:p>
+      <w:pPr>
+        <w:jc w:val="both"/>
+        <w:rPr>
+          <w:lang w:val="en-US" w:eastAsia="zh-CN"/>
+        </w:rPr>
+      </w:pPr>
+    </w:p>
+    <w:p>
+      <w:pPr>
+        <w:pStyle w:val="3"/>
+        <w:spacing w:line="240" w:lineRule="auto"/>
+        <w:jc w:val="both"/>
+        <w:rPr>
+          <w:lang w:val="en-US" w:eastAsia="zh-CN"/>
+        </w:rPr>
+      </w:pPr>
+    </w:p>
+    <w:p>
+      <w:pPr>
+        <w:pStyle w:val="3"/>
+        <w:spacing w:line="240" w:lineRule="auto"/>
+        <w:jc w:val="both"/>
+        <w:rPr>
+          <w:lang w:val="en-US" w:eastAsia="zh-CN"/>
+        </w:rPr>
+      </w:pPr>
+      <w:r>
+        <w:rPr>
+          <w:lang w:val="en-US" w:eastAsia="zh-CN"/>
+        </w:rPr>
+        <w:t>Some devices are installed on the device, like NIC card or RJ45 connector, whereas some are part of the network, like router, switch, etc.</w:t>
+      </w:r>
+    </w:p>
+    <w:p>
+      <w:pPr>
+        <w:pStyle w:val="3"/>
+        <w:spacing w:line="240" w:lineRule="auto"/>
+        <w:jc w:val="both"/>
+      </w:pPr>
+      <w:r>
+        <w:rPr>
+          <w:lang w:val="en-US" w:eastAsia="zh-CN"/>
+        </w:rPr>
+        <w:t>Let us explore some of these devices .</w:t>
+      </w:r>
+    </w:p>
+    <w:p>
+      <w:pPr>
+        <w:pStyle w:val="2"/>
+      </w:pPr>
+    </w:p>
+    <w:p>
+      <w:pPr>
+        <w:pStyle w:val="2"/>
+      </w:pPr>
+      <w:r>
+        <w:t>Modem</w:t>
+      </w:r>
+    </w:p>
+    <w:p>
+      <w:pPr>
+        <w:pStyle w:val="3"/>
+        <w:spacing w:line="240" w:lineRule="auto"/>
+      </w:pPr>
+      <w:r>
+        <w:rPr>
+          <w:lang w:val="en-US" w:eastAsia="zh-CN"/>
+        </w:rPr>
+        <w:drawing>
+          <wp:anchor distT="0" distB="0" distL="114300" distR="114300" simplePos="0" relativeHeight="251659264" behindDoc="1" locked="0" layoutInCell="1" allowOverlap="1">
+            <wp:simplePos x="0" y="0"/>
+            <wp:positionH relativeFrom="column">
+              <wp:posOffset>631190</wp:posOffset>
+            </wp:positionH>
+            <wp:positionV relativeFrom="paragraph">
+              <wp:posOffset>1332865</wp:posOffset>
+            </wp:positionV>
+            <wp:extent cx="4038600" cy="2590800"/>
+            <wp:effectExtent l="0" t="0" r="0" b="0"/>
+            <wp:wrapThrough wrapText="bothSides">
+              <wp:wrapPolygon>
+                <wp:start x="2649" y="1112"/>
+                <wp:lineTo x="2547" y="3653"/>
+                <wp:lineTo x="815" y="5718"/>
+                <wp:lineTo x="611" y="6194"/>
+                <wp:lineTo x="6623" y="8735"/>
+                <wp:lineTo x="10698" y="11276"/>
+                <wp:lineTo x="2751" y="11594"/>
+                <wp:lineTo x="1019" y="11912"/>
+                <wp:lineTo x="1019" y="13818"/>
+                <wp:lineTo x="611" y="14929"/>
+                <wp:lineTo x="815" y="15247"/>
+                <wp:lineTo x="5706" y="16359"/>
+                <wp:lineTo x="5706" y="17153"/>
+                <wp:lineTo x="9272" y="18900"/>
+                <wp:lineTo x="7132" y="19218"/>
+                <wp:lineTo x="7030" y="20329"/>
+                <wp:lineTo x="9374" y="20965"/>
+                <wp:lineTo x="9781" y="20965"/>
+                <wp:lineTo x="16608" y="20329"/>
+                <wp:lineTo x="16608" y="18900"/>
+                <wp:lineTo x="12736" y="18900"/>
+                <wp:lineTo x="16098" y="17312"/>
+                <wp:lineTo x="15996" y="16359"/>
+                <wp:lineTo x="20581" y="16041"/>
+                <wp:lineTo x="20989" y="15882"/>
+                <wp:lineTo x="19970" y="13818"/>
+                <wp:lineTo x="20174" y="12388"/>
+                <wp:lineTo x="18136" y="11912"/>
+                <wp:lineTo x="10902" y="11276"/>
+                <wp:lineTo x="15691" y="8735"/>
+                <wp:lineTo x="16098" y="8735"/>
+                <wp:lineTo x="18747" y="6512"/>
+                <wp:lineTo x="18747" y="3653"/>
+                <wp:lineTo x="20989" y="1429"/>
+                <wp:lineTo x="20581" y="1112"/>
+                <wp:lineTo x="6928" y="1112"/>
+                <wp:lineTo x="2649" y="1112"/>
+              </wp:wrapPolygon>
+            </wp:wrapThrough>
+            <wp:docPr id="5" name="Picture 2" descr="IMG_256"/>
+            <wp:cNvGraphicFramePr>
+              <a:graphicFrameLocks xmlns:a="http://schemas.openxmlformats.org/drawingml/2006/main" noChangeAspect="1"/>
+            </wp:cNvGraphicFramePr>
+            <a:graphic xmlns:a="http://schemas.openxmlformats.org/drawingml/2006/main">
+              <a:graphicData uri="http://schemas.openxmlformats.org/drawingml/2006/picture">
+                <pic:pic xmlns:pic="http://schemas.openxmlformats.org/drawingml/2006/picture">
+                  <pic:nvPicPr>
+                    <pic:cNvPr id="5" name="Picture 2" descr="IMG_256"/>
+                    <pic:cNvPicPr>
+                      <a:picLocks noChangeAspect="1"/>
+                    </pic:cNvPicPr>
+                  </pic:nvPicPr>
+                  <pic:blipFill>
+                    <a:blip r:embed="rId7">
+                      <a:clrChange>
+                        <a:clrFrom>
+                          <a:srgbClr val="FFFFFF">
+                            <a:alpha val="100000"/>
+                          </a:srgbClr>
+                        </a:clrFrom>
+                        <a:clrTo>
+                          <a:srgbClr val="FFFFFF">
+                            <a:alpha val="100000"/>
+                            <a:alpha val="0"/>
+                          </a:srgbClr>
+                        </a:clrTo>
+                      </a:clrChange>
+                      <a:lum bright="-6000"/>
+                    </a:blip>
+                    <a:stretch>
+                      <a:fillRect/>
+                    </a:stretch>
+                  </pic:blipFill>
+                  <pic:spPr>
+                    <a:xfrm>
+                      <a:off x="0" y="0"/>
+                      <a:ext cx="4038600" cy="2590800"/>
+                    </a:xfrm>
+                    <a:prstGeom prst="rect">
+                      <a:avLst/>
+                    </a:prstGeom>
+                    <a:noFill/>
+                    <a:ln w="9525">
+                      <a:noFill/>
+                    </a:ln>
+                  </pic:spPr>
+                </pic:pic>
+              </a:graphicData>
+            </a:graphic>
+          </wp:anchor>
+        </w:drawing>
+      </w:r>
+      <w:r>
+        <w:t>Modem is a device that enables a computer to send or receive data over telephone or cable lines. The data stored on the computer is digital whereas a telephone line or cable wire can transmit only analog data.</w:t>
+      </w:r>
+    </w:p>
+    <w:p/>
+    <w:p>
+      <w:pPr>
+        <w:pStyle w:val="3"/>
+        <w:spacing w:line="240" w:lineRule="auto"/>
+      </w:pPr>
+    </w:p>
+    <w:p>
+      <w:pPr>
+        <w:pStyle w:val="3"/>
+        <w:spacing w:line="240" w:lineRule="auto"/>
+      </w:pPr>
+    </w:p>
+    <w:p>
+      <w:pPr>
+        <w:pStyle w:val="3"/>
+        <w:spacing w:line="240" w:lineRule="auto"/>
+      </w:pPr>
+    </w:p>
+    <w:p>
+      <w:pPr>
+        <w:pStyle w:val="3"/>
+        <w:spacing w:line="240" w:lineRule="auto"/>
+      </w:pPr>
+    </w:p>
+    <w:p>
+      <w:pPr>
+        <w:pStyle w:val="3"/>
+        <w:spacing w:line="240" w:lineRule="auto"/>
+      </w:pPr>
+    </w:p>
+    <w:p>
+      <w:pPr>
+        <w:pStyle w:val="3"/>
+        <w:spacing w:line="240" w:lineRule="auto"/>
+      </w:pPr>
+    </w:p>
+    <w:p>
+      <w:pPr>
+        <w:pStyle w:val="3"/>
+        <w:spacing w:line="240" w:lineRule="auto"/>
+      </w:pPr>
+    </w:p>
+    <w:p>
+      <w:pPr>
+        <w:pStyle w:val="3"/>
+        <w:spacing w:line="240" w:lineRule="auto"/>
+      </w:pPr>
+      <w:r>
+        <w:t xml:space="preserve">The main function of the modem is to convert digital signal into analog and vice versa. </w:t>
+      </w:r>
+    </w:p>
+    <w:p/>
+    <w:p/>
+    <w:p/>
+    <w:p/>
+    <w:p>
+      <w:r>
+        <w:rPr>
+          <w:rFonts w:ascii="SimSun" w:hAnsi="SimSun" w:eastAsia="SimSun" w:cs="SimSun"/>
+          <w:kern w:val="0"/>
+          <w:sz w:val="24"/>
+          <w:szCs w:val="24"/>
+          <w:lang w:val="en-US" w:eastAsia="zh-CN" w:bidi="ar"/>
+        </w:rPr>
+        <w:drawing>
+          <wp:anchor distT="0" distB="0" distL="114300" distR="114300" simplePos="0" relativeHeight="251660288" behindDoc="1" locked="0" layoutInCell="1" allowOverlap="1">
+            <wp:simplePos x="0" y="0"/>
+            <wp:positionH relativeFrom="column">
+              <wp:posOffset>-250190</wp:posOffset>
+            </wp:positionH>
+            <wp:positionV relativeFrom="paragraph">
+              <wp:posOffset>-598805</wp:posOffset>
+            </wp:positionV>
+            <wp:extent cx="5561330" cy="2785110"/>
+            <wp:effectExtent l="0" t="0" r="0" b="0"/>
+            <wp:wrapThrough wrapText="bothSides">
+              <wp:wrapPolygon>
+                <wp:start x="19311" y="591"/>
+                <wp:lineTo x="18053" y="591"/>
+                <wp:lineTo x="16870" y="1773"/>
+                <wp:lineTo x="16870" y="5319"/>
+                <wp:lineTo x="1110" y="6353"/>
+                <wp:lineTo x="222" y="6353"/>
+                <wp:lineTo x="222" y="13888"/>
+                <wp:lineTo x="2072" y="14774"/>
+                <wp:lineTo x="4957" y="14774"/>
+                <wp:lineTo x="4957" y="15365"/>
+                <wp:lineTo x="14280" y="17138"/>
+                <wp:lineTo x="16944" y="17138"/>
+                <wp:lineTo x="10876" y="19502"/>
+                <wp:lineTo x="18127" y="21127"/>
+                <wp:lineTo x="18645" y="21127"/>
+                <wp:lineTo x="20791" y="20832"/>
+                <wp:lineTo x="20569" y="17138"/>
+                <wp:lineTo x="20865" y="14774"/>
+                <wp:lineTo x="21013" y="14036"/>
+                <wp:lineTo x="20939" y="13001"/>
+                <wp:lineTo x="20643" y="12410"/>
+                <wp:lineTo x="19089" y="10047"/>
+                <wp:lineTo x="19755" y="10047"/>
+                <wp:lineTo x="21235" y="8421"/>
+                <wp:lineTo x="21161" y="7683"/>
+                <wp:lineTo x="21531" y="4728"/>
+                <wp:lineTo x="21309" y="3989"/>
+                <wp:lineTo x="20717" y="2955"/>
+                <wp:lineTo x="21013" y="1330"/>
+                <wp:lineTo x="20939" y="591"/>
+                <wp:lineTo x="20347" y="591"/>
+                <wp:lineTo x="19311" y="591"/>
+              </wp:wrapPolygon>
+            </wp:wrapThrough>
+            <wp:docPr id="6" name="Picture 3" descr="IMG_256"/>
+            <wp:cNvGraphicFramePr>
+              <a:graphicFrameLocks xmlns:a="http://schemas.openxmlformats.org/drawingml/2006/main" noChangeAspect="1"/>
+            </wp:cNvGraphicFramePr>
+            <a:graphic xmlns:a="http://schemas.openxmlformats.org/drawingml/2006/main">
+              <a:graphicData uri="http://schemas.openxmlformats.org/drawingml/2006/picture">
+                <pic:pic xmlns:pic="http://schemas.openxmlformats.org/drawingml/2006/picture">
+                  <pic:nvPicPr>
+                    <pic:cNvPr id="6" name="Picture 3" descr="IMG_256"/>
+                    <pic:cNvPicPr>
+                      <a:picLocks noChangeAspect="1"/>
+                    </pic:cNvPicPr>
+                  </pic:nvPicPr>
+                  <pic:blipFill>
+                    <a:blip r:embed="rId8">
+                      <a:clrChange>
+                        <a:clrFrom>
+                          <a:srgbClr val="FFFFFF">
+                            <a:alpha val="100000"/>
+                          </a:srgbClr>
+                        </a:clrFrom>
+                        <a:clrTo>
+                          <a:srgbClr val="FFFFFF">
+                            <a:alpha val="100000"/>
+                            <a:alpha val="0"/>
+                          </a:srgbClr>
+                        </a:clrTo>
+                      </a:clrChange>
+                      <a:lum bright="6000"/>
+                    </a:blip>
+                    <a:stretch>
+                      <a:fillRect/>
+                    </a:stretch>
+                  </pic:blipFill>
+                  <pic:spPr>
+                    <a:xfrm>
+                      <a:off x="0" y="0"/>
+                      <a:ext cx="5561330" cy="2785110"/>
+                    </a:xfrm>
+                    <a:prstGeom prst="rect">
+                      <a:avLst/>
+                    </a:prstGeom>
+                    <a:noFill/>
+                    <a:ln w="9525">
+                      <a:noFill/>
+                    </a:ln>
+                  </pic:spPr>
+                </pic:pic>
+              </a:graphicData>
+            </a:graphic>
+          </wp:anchor>
+        </w:drawing>
+      </w:r>
+    </w:p>
+    <w:p/>
+    <w:p>
+      <w:pPr>
+        <w:keepNext w:val="0"/>
+        <w:keepLines w:val="0"/>
+        <w:widowControl/>
+        <w:suppressLineNumbers w:val="0"/>
+        <w:jc w:val="left"/>
+      </w:pPr>
+    </w:p>
+    <w:p/>
+    <w:p>
+      <w:pPr>
+        <w:rPr>
+          <w:rFonts w:hint="default"/>
+        </w:rPr>
+      </w:pPr>
+      <w:r>
+        <w:rPr>
+          <w:rFonts w:hint="default"/>
+        </w:rPr>
+        <w:t xml:space="preserve">  </w:t>
+      </w:r>
+    </w:p>
+    <w:p>
+      <w:pPr>
+        <w:rPr>
+          <w:rFonts w:hint="default"/>
+        </w:rPr>
+      </w:pPr>
+    </w:p>
+    <w:p>
+      <w:pPr>
+        <w:rPr>
+          <w:rFonts w:hint="default"/>
+        </w:rPr>
+      </w:pPr>
+    </w:p>
+    <w:p>
+      <w:pPr>
+        <w:pStyle w:val="2"/>
+      </w:pPr>
+      <w:r>
+        <w:t>RJ45 Connector</w:t>
+      </w:r>
+    </w:p>
+    <w:p>
+      <w:pPr>
+        <w:pStyle w:val="3"/>
+        <w:spacing w:line="240" w:lineRule="auto"/>
+      </w:pPr>
+      <w:r>
+        <w:t xml:space="preserve">RJ45 is the acronym for </w:t>
+      </w:r>
+      <w:r>
+        <w:rPr>
+          <w:i/>
+          <w:iCs/>
+        </w:rPr>
+        <w:t>Registered Jack 45</w:t>
+      </w:r>
+      <w:r>
+        <w:t xml:space="preserve">. RJ45 connector is an 8-pin jack used by devices to physically connect to Ethernet based local area networks (LANs). </w:t>
+      </w:r>
+    </w:p>
+    <w:p>
+      <w:r>
+        <w:rPr>
+          <w:lang w:val="en-US" w:eastAsia="zh-CN"/>
+        </w:rPr>
+        <w:drawing>
+          <wp:anchor distT="0" distB="0" distL="114300" distR="114300" simplePos="0" relativeHeight="251661312" behindDoc="1" locked="0" layoutInCell="1" allowOverlap="1">
+            <wp:simplePos x="0" y="0"/>
+            <wp:positionH relativeFrom="column">
+              <wp:posOffset>1059815</wp:posOffset>
+            </wp:positionH>
+            <wp:positionV relativeFrom="paragraph">
+              <wp:posOffset>128905</wp:posOffset>
+            </wp:positionV>
+            <wp:extent cx="2857500" cy="1733550"/>
+            <wp:effectExtent l="0" t="0" r="0" b="0"/>
+            <wp:wrapThrough wrapText="bothSides">
+              <wp:wrapPolygon>
+                <wp:start x="0" y="0"/>
+                <wp:lineTo x="0" y="21363"/>
+                <wp:lineTo x="21456" y="21363"/>
+                <wp:lineTo x="21456" y="0"/>
+                <wp:lineTo x="0" y="0"/>
+              </wp:wrapPolygon>
+            </wp:wrapThrough>
+            <wp:docPr id="10" name="Picture 4" descr="IMG_256"/>
+            <wp:cNvGraphicFramePr>
+              <a:graphicFrameLocks xmlns:a="http://schemas.openxmlformats.org/drawingml/2006/main" noChangeAspect="1"/>
+            </wp:cNvGraphicFramePr>
+            <a:graphic xmlns:a="http://schemas.openxmlformats.org/drawingml/2006/main">
+              <a:graphicData uri="http://schemas.openxmlformats.org/drawingml/2006/picture">
+                <pic:pic xmlns:pic="http://schemas.openxmlformats.org/drawingml/2006/picture">
+                  <pic:nvPicPr>
+                    <pic:cNvPr id="10" name="Picture 4" descr="IMG_256"/>
+                    <pic:cNvPicPr>
+                      <a:picLocks noChangeAspect="1"/>
+                    </pic:cNvPicPr>
+                  </pic:nvPicPr>
+                  <pic:blipFill>
+                    <a:blip r:embed="rId9"/>
+                    <a:stretch>
+                      <a:fillRect/>
+                    </a:stretch>
+                  </pic:blipFill>
+                  <pic:spPr>
+                    <a:xfrm>
+                      <a:off x="0" y="0"/>
+                      <a:ext cx="2857500" cy="1733550"/>
+                    </a:xfrm>
+                    <a:prstGeom prst="rect">
+                      <a:avLst/>
+                    </a:prstGeom>
+                    <a:noFill/>
+                    <a:ln w="9525">
+                      <a:noFill/>
+                    </a:ln>
+                  </pic:spPr>
+                </pic:pic>
+              </a:graphicData>
+            </a:graphic>
+          </wp:anchor>
+        </w:drawing>
+      </w:r>
+    </w:p>
+    <w:p/>
+    <w:p>
+      <w:pPr>
+        <w:pStyle w:val="3"/>
+        <w:spacing w:line="240" w:lineRule="auto"/>
+      </w:pPr>
+    </w:p>
+    <w:p>
+      <w:pPr>
+        <w:pStyle w:val="3"/>
+        <w:spacing w:line="240" w:lineRule="auto"/>
+        <w:jc w:val="left"/>
+      </w:pPr>
+    </w:p>
+    <w:p>
+      <w:pPr>
+        <w:pStyle w:val="3"/>
+        <w:spacing w:line="240" w:lineRule="auto"/>
+        <w:jc w:val="left"/>
+      </w:pPr>
+    </w:p>
+    <w:p>
+      <w:pPr>
+        <w:pStyle w:val="3"/>
+        <w:spacing w:line="240" w:lineRule="auto"/>
+        <w:jc w:val="left"/>
+      </w:pPr>
+    </w:p>
+    <w:p>
+      <w:pPr>
+        <w:pStyle w:val="3"/>
+        <w:spacing w:line="240" w:lineRule="auto"/>
+        <w:jc w:val="both"/>
+      </w:pPr>
+    </w:p>
+    <w:p>
+      <w:pPr>
+        <w:pStyle w:val="3"/>
+        <w:spacing w:line="240" w:lineRule="auto"/>
+        <w:jc w:val="left"/>
+      </w:pPr>
+      <w:r>
+        <w:t>Ethernet is a technology that defines protocols for establishing a LAN.</w:t>
+      </w:r>
+    </w:p>
+    <w:p/>
+    <w:p>
+      <w:pPr>
+        <w:keepNext w:val="0"/>
+        <w:keepLines w:val="0"/>
+        <w:widowControl/>
+        <w:suppressLineNumbers w:val="0"/>
+        <w:jc w:val="left"/>
+      </w:pPr>
+    </w:p>
+    <w:p/>
+    <w:p/>
+    <w:p>
+      <w:pPr>
+        <w:pStyle w:val="2"/>
+      </w:pPr>
+      <w:r>
+        <w:t>Ethernet Card</w:t>
+      </w:r>
+    </w:p>
+    <w:p>
+      <w:pPr>
+        <w:pStyle w:val="3"/>
+        <w:spacing w:line="240" w:lineRule="auto"/>
+      </w:pPr>
+      <w:r>
+        <w:t xml:space="preserve">Ethernet card, also known as network interface card (NIC), is a hardware component used by computers to connect to Ethernet LAN and communicate with other devices on the LAN. </w:t>
+      </w:r>
+    </w:p>
+    <w:p>
+      <w:pPr>
+        <w:pStyle w:val="3"/>
+        <w:spacing w:line="240" w:lineRule="auto"/>
+      </w:pPr>
+      <w:r>
+        <w:rPr>
+          <w:lang w:val="en-US" w:eastAsia="zh-CN"/>
+        </w:rPr>
+        <w:drawing>
+          <wp:anchor distT="0" distB="0" distL="114300" distR="114300" simplePos="0" relativeHeight="251662336" behindDoc="1" locked="0" layoutInCell="1" allowOverlap="1">
+            <wp:simplePos x="0" y="0"/>
+            <wp:positionH relativeFrom="column">
+              <wp:posOffset>-12065</wp:posOffset>
+            </wp:positionH>
+            <wp:positionV relativeFrom="paragraph">
+              <wp:posOffset>251460</wp:posOffset>
+            </wp:positionV>
+            <wp:extent cx="5715000" cy="3790950"/>
+            <wp:effectExtent l="0" t="0" r="0" b="0"/>
+            <wp:wrapThrough wrapText="bothSides">
+              <wp:wrapPolygon>
+                <wp:start x="0" y="0"/>
+                <wp:lineTo x="0" y="21491"/>
+                <wp:lineTo x="21528" y="21491"/>
+                <wp:lineTo x="21528" y="0"/>
+                <wp:lineTo x="0" y="0"/>
+              </wp:wrapPolygon>
+            </wp:wrapThrough>
+            <wp:docPr id="11" name="Picture 5" descr="IMG_257"/>
+            <wp:cNvGraphicFramePr>
+              <a:graphicFrameLocks xmlns:a="http://schemas.openxmlformats.org/drawingml/2006/main" noChangeAspect="1"/>
+            </wp:cNvGraphicFramePr>
+            <a:graphic xmlns:a="http://schemas.openxmlformats.org/drawingml/2006/main">
+              <a:graphicData uri="http://schemas.openxmlformats.org/drawingml/2006/picture">
+                <pic:pic xmlns:pic="http://schemas.openxmlformats.org/drawingml/2006/picture">
+                  <pic:nvPicPr>
+                    <pic:cNvPr id="11" name="Picture 5" descr="IMG_257"/>
+                    <pic:cNvPicPr>
+                      <a:picLocks noChangeAspect="1"/>
+                    </pic:cNvPicPr>
+                  </pic:nvPicPr>
+                  <pic:blipFill>
+                    <a:blip r:embed="rId10"/>
+                    <a:stretch>
+                      <a:fillRect/>
+                    </a:stretch>
+                  </pic:blipFill>
+                  <pic:spPr>
+                    <a:xfrm>
+                      <a:off x="0" y="0"/>
+                      <a:ext cx="5715000" cy="3790950"/>
+                    </a:xfrm>
+                    <a:prstGeom prst="rect">
+                      <a:avLst/>
+                    </a:prstGeom>
+                    <a:noFill/>
+                    <a:ln w="9525">
+                      <a:noFill/>
+                    </a:ln>
+                  </pic:spPr>
+                </pic:pic>
+              </a:graphicData>
+            </a:graphic>
+          </wp:anchor>
+        </w:drawing>
+      </w:r>
+    </w:p>
+    <w:p>
+      <w:pPr>
+        <w:keepNext w:val="0"/>
+        <w:keepLines w:val="0"/>
+        <w:widowControl/>
+        <w:suppressLineNumbers w:val="0"/>
+        <w:spacing w:line="240" w:lineRule="auto"/>
+        <w:jc w:val="left"/>
+      </w:pPr>
+      <w:r>
+        <w:rPr>
+          <w:rStyle w:val="16"/>
+          <w:lang w:val="en-US" w:eastAsia="zh-CN"/>
+        </w:rPr>
+        <w:t>Old Ethernet cards had maximum speed of 10 Mbps. However, modern cards support fast Ethernets up to a speed of 100 Mbps.</w:t>
+      </w:r>
+      <w:r>
+        <w:rPr>
+          <w:rFonts w:ascii="SimSun" w:hAnsi="SimSun" w:eastAsia="SimSun" w:cs="SimSun"/>
+          <w:kern w:val="0"/>
+          <w:sz w:val="24"/>
+          <w:szCs w:val="24"/>
+          <w:lang w:val="en-US" w:eastAsia="zh-CN" w:bidi="ar"/>
+        </w:rPr>
+        <w:t xml:space="preserve"> </w:t>
+      </w:r>
+    </w:p>
+    <w:p/>
+    <w:p>
+      <w:pPr>
+        <w:pStyle w:val="2"/>
+      </w:pPr>
+    </w:p>
+    <w:p>
+      <w:pPr>
+        <w:pStyle w:val="2"/>
+      </w:pPr>
+    </w:p>
+    <w:p>
+      <w:pPr>
+        <w:pStyle w:val="2"/>
+      </w:pPr>
+    </w:p>
+    <w:p>
+      <w:pPr>
+        <w:pStyle w:val="2"/>
+      </w:pPr>
+    </w:p>
+    <w:p>
+      <w:pPr>
+        <w:pStyle w:val="2"/>
+      </w:pPr>
+      <w:r>
+        <w:t>Router</w:t>
+      </w:r>
+    </w:p>
+    <w:p>
+      <w:pPr>
+        <w:pStyle w:val="3"/>
+        <w:spacing w:line="240" w:lineRule="auto"/>
+      </w:pPr>
+      <w:r>
+        <w:t xml:space="preserve">A router is a network layer hardware device that transmits data from one LAN to another if both networks support the same set of protocols. </w:t>
+      </w:r>
+    </w:p>
+    <w:p>
+      <w:pPr>
+        <w:keepNext w:val="0"/>
+        <w:keepLines w:val="0"/>
+        <w:widowControl/>
+        <w:suppressLineNumbers w:val="0"/>
+        <w:jc w:val="left"/>
+      </w:pPr>
+    </w:p>
+    <w:p>
+      <w:r>
+        <w:t xml:space="preserve"> </w:t>
+      </w:r>
+    </w:p>
+    <w:p>
+      <w:r>
+        <w:rPr>
+          <w:rFonts w:ascii="SimSun" w:hAnsi="SimSun" w:eastAsia="SimSun" w:cs="SimSun"/>
+          <w:kern w:val="0"/>
+          <w:sz w:val="24"/>
+          <w:szCs w:val="24"/>
+          <w:lang w:val="en-US" w:eastAsia="zh-CN" w:bidi="ar"/>
+        </w:rPr>
+        <w:drawing>
+          <wp:anchor distT="0" distB="0" distL="114300" distR="114300" simplePos="0" relativeHeight="251663360" behindDoc="1" locked="0" layoutInCell="1" allowOverlap="1">
+            <wp:simplePos x="0" y="0"/>
+            <wp:positionH relativeFrom="column">
+              <wp:posOffset>416560</wp:posOffset>
+            </wp:positionH>
+            <wp:positionV relativeFrom="paragraph">
+              <wp:posOffset>78740</wp:posOffset>
+            </wp:positionV>
+            <wp:extent cx="4724400" cy="3362325"/>
+            <wp:effectExtent l="0" t="0" r="0" b="9525"/>
+            <wp:wrapThrough wrapText="bothSides">
+              <wp:wrapPolygon>
+                <wp:start x="10974" y="122"/>
+                <wp:lineTo x="5226" y="122"/>
+                <wp:lineTo x="4703" y="245"/>
+                <wp:lineTo x="5226" y="7955"/>
+                <wp:lineTo x="5487" y="13829"/>
+                <wp:lineTo x="3832" y="14074"/>
+                <wp:lineTo x="2265" y="15053"/>
+                <wp:lineTo x="2265" y="15787"/>
+                <wp:lineTo x="435" y="17745"/>
+                <wp:lineTo x="0" y="18479"/>
+                <wp:lineTo x="0" y="20560"/>
+                <wp:lineTo x="2874" y="21416"/>
+                <wp:lineTo x="5748" y="21539"/>
+                <wp:lineTo x="15677" y="21539"/>
+                <wp:lineTo x="18813" y="21416"/>
+                <wp:lineTo x="21513" y="20682"/>
+                <wp:lineTo x="21513" y="18602"/>
+                <wp:lineTo x="21077" y="17745"/>
+                <wp:lineTo x="19945" y="15787"/>
+                <wp:lineTo x="20032" y="14930"/>
+                <wp:lineTo x="18813" y="14074"/>
+                <wp:lineTo x="17158" y="13829"/>
+                <wp:lineTo x="17419" y="4039"/>
+                <wp:lineTo x="17768" y="367"/>
+                <wp:lineTo x="17071" y="122"/>
+                <wp:lineTo x="11758" y="122"/>
+                <wp:lineTo x="10974" y="122"/>
+              </wp:wrapPolygon>
+            </wp:wrapThrough>
+            <wp:docPr id="17" name="Picture 14" descr="IMG_256"/>
+            <wp:cNvGraphicFramePr>
+              <a:graphicFrameLocks xmlns:a="http://schemas.openxmlformats.org/drawingml/2006/main" noChangeAspect="1"/>
+            </wp:cNvGraphicFramePr>
+            <a:graphic xmlns:a="http://schemas.openxmlformats.org/drawingml/2006/main">
+              <a:graphicData uri="http://schemas.openxmlformats.org/drawingml/2006/picture">
+                <pic:pic xmlns:pic="http://schemas.openxmlformats.org/drawingml/2006/picture">
+                  <pic:nvPicPr>
+                    <pic:cNvPr id="17" name="Picture 14" descr="IMG_256"/>
+                    <pic:cNvPicPr>
+                      <a:picLocks noChangeAspect="1"/>
+                    </pic:cNvPicPr>
+                  </pic:nvPicPr>
+                  <pic:blipFill>
+                    <a:blip r:embed="rId11">
+                      <a:clrChange>
+                        <a:clrFrom>
+                          <a:srgbClr val="FFFFFF">
+                            <a:alpha val="100000"/>
+                          </a:srgbClr>
+                        </a:clrFrom>
+                        <a:clrTo>
+                          <a:srgbClr val="FFFFFF">
+                            <a:alpha val="100000"/>
+                            <a:alpha val="0"/>
+                          </a:srgbClr>
+                        </a:clrTo>
+                      </a:clrChange>
+                      <a:lum bright="-6000"/>
+                    </a:blip>
+                    <a:stretch>
+                      <a:fillRect/>
+                    </a:stretch>
+                  </pic:blipFill>
+                  <pic:spPr>
+                    <a:xfrm>
+                      <a:off x="0" y="0"/>
+                      <a:ext cx="4724400" cy="3362325"/>
+                    </a:xfrm>
+                    <a:prstGeom prst="rect">
+                      <a:avLst/>
+                    </a:prstGeom>
+                    <a:noFill/>
+                    <a:ln w="9525">
+                      <a:noFill/>
+                    </a:ln>
+                  </pic:spPr>
+                </pic:pic>
+              </a:graphicData>
+            </a:graphic>
+          </wp:anchor>
+        </w:drawing>
+      </w:r>
+    </w:p>
+    <w:p/>
+    <w:p/>
+    <w:p/>
+    <w:p/>
+    <w:p/>
+    <w:p/>
+    <w:p/>
+    <w:p/>
+    <w:p/>
+    <w:p/>
+    <w:p/>
+    <w:p/>
+    <w:p/>
+    <w:p/>
+    <w:p/>
+    <w:p/>
+    <w:p>
+      <w:pPr>
+        <w:pStyle w:val="3"/>
+        <w:spacing w:line="240" w:lineRule="auto"/>
+      </w:pPr>
+    </w:p>
+    <w:p>
+      <w:pPr>
+        <w:pStyle w:val="2"/>
+      </w:pPr>
+      <w:r>
+        <w:t>Switch</w:t>
+      </w:r>
+    </w:p>
+    <w:p>
+      <w:pPr>
+        <w:pStyle w:val="3"/>
+        <w:spacing w:line="240" w:lineRule="auto"/>
+      </w:pPr>
+      <w:r>
+        <w:t xml:space="preserve">Switch is a network device that connects other devices to Ethernet networks through twisted pair cables. </w:t>
+      </w:r>
+    </w:p>
+    <w:p/>
+    <w:p>
+      <w:pPr>
+        <w:pStyle w:val="3"/>
+        <w:spacing w:line="240" w:lineRule="auto"/>
+      </w:pPr>
+      <w:r>
+        <w:rPr>
+          <w:lang w:val="en-US" w:eastAsia="zh-CN"/>
+        </w:rPr>
+        <w:drawing>
+          <wp:inline distT="0" distB="0" distL="114300" distR="114300">
+            <wp:extent cx="5715000" cy="3810000"/>
+            <wp:effectExtent l="0" t="0" r="0" b="0"/>
+            <wp:docPr id="7" name="Picture 7" descr="IMG_259"/>
+            <wp:cNvGraphicFramePr>
+              <a:graphicFrameLocks xmlns:a="http://schemas.openxmlformats.org/drawingml/2006/main" noChangeAspect="1"/>
+            </wp:cNvGraphicFramePr>
+            <a:graphic xmlns:a="http://schemas.openxmlformats.org/drawingml/2006/main">
+              <a:graphicData uri="http://schemas.openxmlformats.org/drawingml/2006/picture">
+                <pic:pic xmlns:pic="http://schemas.openxmlformats.org/drawingml/2006/picture">
+                  <pic:nvPicPr>
+                    <pic:cNvPr id="7" name="Picture 7" descr="IMG_259"/>
+                    <pic:cNvPicPr>
+                      <a:picLocks noChangeAspect="1"/>
+                    </pic:cNvPicPr>
+                  </pic:nvPicPr>
+                  <pic:blipFill>
+                    <a:blip r:embed="rId12"/>
+                    <a:stretch>
+                      <a:fillRect/>
+                    </a:stretch>
+                  </pic:blipFill>
+                  <pic:spPr>
+                    <a:xfrm>
+                      <a:off x="0" y="0"/>
+                      <a:ext cx="5715000" cy="3810000"/>
+                    </a:xfrm>
+                    <a:prstGeom prst="rect">
+                      <a:avLst/>
+                    </a:prstGeom>
+                    <a:noFill/>
+                    <a:ln w="9525">
+                      <a:noFill/>
+                    </a:ln>
+                  </pic:spPr>
+                </pic:pic>
+              </a:graphicData>
+            </a:graphic>
+          </wp:inline>
+        </w:drawing>
+      </w:r>
+    </w:p>
+    <w:p>
+      <w:pPr>
+        <w:pStyle w:val="3"/>
+        <w:spacing w:line="240" w:lineRule="auto"/>
+      </w:pPr>
+    </w:p>
+    <w:p>
+      <w:pPr>
+        <w:pStyle w:val="3"/>
+        <w:spacing w:line="240" w:lineRule="auto"/>
+      </w:pPr>
+      <w:r>
+        <w:t>Data transmission speed in switches can be double that of other network devices like hubs used for networking. This is because switch shares its maximum speed with all the devices connected to it. networks through use of multiple switches.</w:t>
+      </w:r>
+    </w:p>
+    <w:p>
+      <w:pPr>
+        <w:pStyle w:val="2"/>
+      </w:pPr>
+    </w:p>
+    <w:p>
+      <w:pPr>
+        <w:pStyle w:val="2"/>
+      </w:pPr>
+      <w:r>
+        <w:t>Gateway</w:t>
+      </w:r>
+    </w:p>
+    <w:p>
+      <w:pPr>
+        <w:pStyle w:val="3"/>
+        <w:spacing w:line="240" w:lineRule="auto"/>
+      </w:pPr>
+      <w:r>
+        <w:t xml:space="preserve">Gateway is a network device used to connect two or more dissimilar networks. </w:t>
+      </w:r>
+    </w:p>
+    <w:p/>
+    <w:p>
+      <w:pPr>
+        <w:pStyle w:val="3"/>
+        <w:spacing w:line="240" w:lineRule="auto"/>
+      </w:pPr>
+      <w:r>
+        <w:rPr>
+          <w:lang w:val="en-US" w:eastAsia="zh-CN"/>
+        </w:rPr>
+        <w:drawing>
+          <wp:inline distT="0" distB="0" distL="114300" distR="114300">
+            <wp:extent cx="5715000" cy="3952875"/>
+            <wp:effectExtent l="0" t="0" r="0" b="9525"/>
+            <wp:docPr id="8" name="Picture 8" descr="IMG_260"/>
+            <wp:cNvGraphicFramePr>
+              <a:graphicFrameLocks xmlns:a="http://schemas.openxmlformats.org/drawingml/2006/main" noChangeAspect="1"/>
+            </wp:cNvGraphicFramePr>
+            <a:graphic xmlns:a="http://schemas.openxmlformats.org/drawingml/2006/main">
+              <a:graphicData uri="http://schemas.openxmlformats.org/drawingml/2006/picture">
+                <pic:pic xmlns:pic="http://schemas.openxmlformats.org/drawingml/2006/picture">
+                  <pic:nvPicPr>
+                    <pic:cNvPr id="8" name="Picture 8" descr="IMG_260"/>
+                    <pic:cNvPicPr>
+                      <a:picLocks noChangeAspect="1"/>
+                    </pic:cNvPicPr>
+                  </pic:nvPicPr>
+                  <pic:blipFill>
+                    <a:blip r:embed="rId13"/>
+                    <a:stretch>
+                      <a:fillRect/>
+                    </a:stretch>
+                  </pic:blipFill>
+                  <pic:spPr>
+                    <a:xfrm>
+                      <a:off x="0" y="0"/>
+                      <a:ext cx="5715000" cy="3952875"/>
+                    </a:xfrm>
+                    <a:prstGeom prst="rect">
+                      <a:avLst/>
+                    </a:prstGeom>
+                    <a:noFill/>
+                    <a:ln w="9525">
+                      <a:noFill/>
+                    </a:ln>
+                  </pic:spPr>
+                </pic:pic>
+              </a:graphicData>
+            </a:graphic>
+          </wp:inline>
+        </w:drawing>
+      </w:r>
+    </w:p>
+    <w:p>
+      <w:pPr>
+        <w:pStyle w:val="3"/>
+        <w:spacing w:line="240" w:lineRule="auto"/>
+      </w:pPr>
+      <w:r>
+        <w:t>Gateway uses packet switching technique to transmit data from one network to another. In this way it is similar to a router, the only difference being router can transmit data only over networks that use same protocols.</w:t>
+      </w:r>
+    </w:p>
+    <w:p/>
+    <w:p>
+      <w:pPr>
+        <w:pStyle w:val="2"/>
+      </w:pPr>
+      <w:r>
+        <w:t>Wi-Fi Card</w:t>
+      </w:r>
+    </w:p>
+    <w:p>
+      <w:pPr>
+        <w:pStyle w:val="3"/>
+        <w:spacing w:line="240" w:lineRule="auto"/>
+      </w:pPr>
+      <w:r>
+        <w:t xml:space="preserve">Wi-Fi is the acronym for wireless fidelity. Wi-Fi technology is used to achieve wireless connection to any network. Wi-Fi card is a card used to connect any device to the local network </w:t>
+      </w:r>
+      <w:r>
+        <w:t xml:space="preserve">without </w:t>
+      </w:r>
+      <w:r>
+        <w:t>wire</w:t>
+      </w:r>
+      <w:bookmarkStart w:id="0" w:name="_GoBack"/>
+      <w:bookmarkEnd w:id="0"/>
+      <w:r>
+        <w:t>.</w:t>
+      </w:r>
+    </w:p>
+    <w:p/>
+    <w:p>
+      <w:pPr>
+        <w:pStyle w:val="3"/>
+        <w:spacing w:line="240" w:lineRule="auto"/>
+      </w:pPr>
+    </w:p>
+    <w:p>
+      <w:pPr>
+        <w:pStyle w:val="3"/>
+        <w:spacing w:line="240" w:lineRule="auto"/>
+      </w:pPr>
+      <w:r>
+        <w:t>The physical area of the network which provides internet access through Wi-Fi is called Wi-Fi hotspot. Hotspots can be set up at home, office or any public space. Hotspots themselves are connected to the network through wires.</w:t>
+      </w:r>
+    </w:p>
+    <w:p>
+      <w:pPr>
+        <w:pStyle w:val="3"/>
+        <w:spacing w:line="240" w:lineRule="auto"/>
+      </w:pPr>
+      <w:r>
+        <w:rPr>
+          <w:lang w:val="en-US" w:eastAsia="zh-CN"/>
+        </w:rPr>
+        <w:drawing>
+          <wp:inline distT="0" distB="0" distL="114300" distR="114300">
+            <wp:extent cx="5715000" cy="3924300"/>
+            <wp:effectExtent l="0" t="0" r="0" b="0"/>
+            <wp:docPr id="9" name="Picture 9" descr="IMG_261"/>
+            <wp:cNvGraphicFramePr>
+              <a:graphicFrameLocks xmlns:a="http://schemas.openxmlformats.org/drawingml/2006/main" noChangeAspect="1"/>
+            </wp:cNvGraphicFramePr>
+            <a:graphic xmlns:a="http://schemas.openxmlformats.org/drawingml/2006/main">
+              <a:graphicData uri="http://schemas.openxmlformats.org/drawingml/2006/picture">
+                <pic:pic xmlns:pic="http://schemas.openxmlformats.org/drawingml/2006/picture">
+                  <pic:nvPicPr>
+                    <pic:cNvPr id="9" name="Picture 9" descr="IMG_261"/>
+                    <pic:cNvPicPr>
+                      <a:picLocks noChangeAspect="1"/>
+                    </pic:cNvPicPr>
+                  </pic:nvPicPr>
+                  <pic:blipFill>
+                    <a:blip r:embed="rId14"/>
+                    <a:stretch>
+                      <a:fillRect/>
+                    </a:stretch>
+                  </pic:blipFill>
+                  <pic:spPr>
+                    <a:xfrm>
+                      <a:off x="0" y="0"/>
+                      <a:ext cx="5715000" cy="3924300"/>
+                    </a:xfrm>
+                    <a:prstGeom prst="rect">
+                      <a:avLst/>
+                    </a:prstGeom>
+                    <a:noFill/>
+                    <a:ln w="9525">
+                      <a:noFill/>
+                    </a:ln>
+                  </pic:spPr>
+                </pic:pic>
+              </a:graphicData>
+            </a:graphic>
+          </wp:inline>
+        </w:drawing>
+      </w:r>
+    </w:p>
+    <w:p>
+      <w:pPr>
+        <w:pStyle w:val="3"/>
+        <w:spacing w:line="240" w:lineRule="auto"/>
+      </w:pPr>
+      <w:r>
+        <w:t>A Wi-Fi card is used to add capabilities like teleconferencing, downloading digital camera images, video chat, etc. to old devices. Modern devices come with their in-built wireless network adapter.</w:t>
+      </w:r>
+    </w:p>
+    <w:p>
+      <w:pPr>
+        <w:pStyle w:val="3"/>
+        <w:spacing w:line="240" w:lineRule="auto"/>
         <w:rPr>
           <w:rFonts w:hint="default"/>
         </w:rPr>
@@ -423,29 +1735,26 @@
         <wp:anchor distT="0" distB="0" distL="114300" distR="114300" simplePos="0" relativeHeight="251660288" behindDoc="1" locked="0" layoutInCell="1" allowOverlap="1">
           <wp:simplePos x="0" y="0"/>
           <wp:positionH relativeFrom="column">
-            <wp:posOffset>-628650</wp:posOffset>
+            <wp:posOffset>-755650</wp:posOffset>
           </wp:positionH>
           <wp:positionV relativeFrom="paragraph">
-            <wp:posOffset>187325</wp:posOffset>
+            <wp:posOffset>-109220</wp:posOffset>
           </wp:positionV>
-          <wp:extent cx="943610" cy="954405"/>
-          <wp:effectExtent l="0" t="0" r="8890" b="17145"/>
+          <wp:extent cx="681355" cy="689610"/>
+          <wp:effectExtent l="0" t="0" r="61595" b="53340"/>
           <wp:wrapThrough wrapText="bothSides">
             <wp:wrapPolygon>
-              <wp:start x="6977" y="0"/>
-              <wp:lineTo x="3925" y="1293"/>
-              <wp:lineTo x="0" y="5605"/>
-              <wp:lineTo x="0" y="19832"/>
-              <wp:lineTo x="436" y="21126"/>
-              <wp:lineTo x="872" y="21126"/>
-              <wp:lineTo x="6541" y="21126"/>
-              <wp:lineTo x="13954" y="21126"/>
-              <wp:lineTo x="15262" y="20695"/>
-              <wp:lineTo x="21367" y="15521"/>
-              <wp:lineTo x="21367" y="5174"/>
-              <wp:lineTo x="17443" y="1293"/>
-              <wp:lineTo x="14826" y="0"/>
-              <wp:lineTo x="6977" y="0"/>
+              <wp:start x="6039" y="0"/>
+              <wp:lineTo x="0" y="3580"/>
+              <wp:lineTo x="0" y="20884"/>
+              <wp:lineTo x="6643" y="20884"/>
+              <wp:lineTo x="12682" y="20884"/>
+              <wp:lineTo x="18117" y="19691"/>
+              <wp:lineTo x="17514" y="19094"/>
+              <wp:lineTo x="21137" y="15514"/>
+              <wp:lineTo x="21137" y="3580"/>
+              <wp:lineTo x="15702" y="0"/>
+              <wp:lineTo x="6039" y="0"/>
             </wp:wrapPolygon>
           </wp:wrapThrough>
           <wp:docPr id="1" name="Picture 1" descr="IMG_256"/>
@@ -470,7 +1779,7 @@
                 <pic:spPr>
                   <a:xfrm>
                     <a:off x="0" y="0"/>
-                    <a:ext cx="943610" cy="954405"/>
+                    <a:ext cx="681355" cy="689610"/>
                   </a:xfrm>
                   <a:prstGeom prst="rect">
                     <a:avLst/>
@@ -487,48 +1796,32 @@
       </w:drawing>
     </w:r>
   </w:p>
-  <w:p>
-    <w:pPr>
-      <w:keepNext w:val="0"/>
-      <w:keepLines w:val="0"/>
-      <w:widowControl/>
-      <w:suppressLineNumbers w:val="0"/>
-      <w:jc w:val="left"/>
-    </w:pPr>
-  </w:p>
-  <w:p>
-    <w:pPr>
-      <w:keepNext w:val="0"/>
-      <w:keepLines w:val="0"/>
-      <w:widowControl/>
-      <w:suppressLineNumbers w:val="0"/>
-      <w:jc w:val="left"/>
-    </w:pPr>
-  </w:p>
-  <w:p>
-    <w:pPr>
-      <w:keepNext w:val="0"/>
-      <w:keepLines w:val="0"/>
-      <w:widowControl/>
-      <w:suppressLineNumbers w:val="0"/>
-      <w:jc w:val="left"/>
-    </w:pPr>
-  </w:p>
-  <w:p>
-    <w:pPr>
-      <w:keepNext w:val="0"/>
-      <w:keepLines w:val="0"/>
-      <w:widowControl/>
-      <w:suppressLineNumbers w:val="0"/>
-      <w:jc w:val="left"/>
-    </w:pPr>
-  </w:p>
 </w:hdr>
 </file>
 
 <file path=word/numbering.xml><?xml version="1.0" encoding="utf-8"?>
 <w:numbering xmlns:wpc="http://schemas.microsoft.com/office/word/2010/wordprocessingCanvas" xmlns:mc="http://schemas.openxmlformats.org/markup-compatibility/2006" xmlns:o="urn:schemas-microsoft-com:office:office" xmlns:r="http://schemas.openxmlformats.org/officeDocument/2006/relationships" xmlns:m="http://schemas.openxmlformats.org/officeDocument/2006/math" xmlns:v="urn:schemas-microsoft-com:vml" xmlns:wp14="http://schemas.microsoft.com/office/word/2010/wordprocessingDrawing" xmlns:wp="http://schemas.openxmlformats.org/drawingml/2006/wordprocessingDrawing" xmlns:w10="urn:schemas-microsoft-com:office:word" xmlns:w="http://schemas.openxmlformats.org/wordprocessingml/2006/main" xmlns:w14="http://schemas.microsoft.com/office/word/2010/wordml" xmlns:wpg="http://schemas.microsoft.com/office/word/2010/wordprocessingGroup" xmlns:wpi="http://schemas.microsoft.com/office/word/2010/wordprocessingInk" xmlns:wne="http://schemas.microsoft.com/office/word/2006/wordml" xmlns:wps="http://schemas.microsoft.com/office/word/2010/wordprocessingShape" mc:Ignorable="w14 wp14">
   <w:abstractNum w:abstractNumId="0">
+    <w:nsid w:val="DBF76B9E"/>
+    <w:multiLevelType w:val="singleLevel"/>
+    <w:tmpl w:val="DBF76B9E"/>
+    <w:lvl w:ilvl="0" w:tentative="0">
+      <w:start w:val="1"/>
+      <w:numFmt w:val="bullet"/>
+      <w:lvlText w:val=""/>
+      <w:lvlJc w:val="left"/>
+      <w:pPr>
+        <w:tabs>
+          <w:tab w:val="left" w:pos="420"/>
+        </w:tabs>
+        <w:ind w:left="420" w:leftChars="0" w:hanging="420" w:firstLineChars="0"/>
+      </w:pPr>
+      <w:rPr>
+        <w:rFonts w:hint="default" w:ascii="Wingdings" w:hAnsi="Wingdings"/>
+      </w:rPr>
+    </w:lvl>
+  </w:abstractNum>
+  <w:abstractNum w:abstractNumId="1">
     <w:nsid w:val="EEFA5BB6"/>
     <w:multiLevelType w:val="multilevel"/>
     <w:tmpl w:val="EEFA5BB6"/>
@@ -679,6 +1972,9 @@
   </w:abstractNum>
   <w:num w:numId="1">
     <w:abstractNumId w:val="0"/>
+  </w:num>
+  <w:num w:numId="2">
+    <w:abstractNumId w:val="1"/>
   </w:num>
 </w:numbering>
 </file>
